--- a/毕业论文-王赛.docx
+++ b/毕业论文-王赛.docx
@@ -857,8 +857,8 @@
           <w:szCs w:val="32"/>
         </w:rPr>
       </w:pPr>
-      <w:bookmarkStart w:id="0" w:name="_Toc12927"/>
-      <w:bookmarkStart w:id="1" w:name="_Toc32562"/>
+      <w:bookmarkStart w:id="0" w:name="_Toc32562"/>
+      <w:bookmarkStart w:id="1" w:name="_Toc12927"/>
       <w:bookmarkStart w:id="2" w:name="_Toc16822"/>
       <w:r>
         <w:rPr>
@@ -1079,9 +1079,9 @@
           <w:sz w:val="32"/>
         </w:rPr>
       </w:pPr>
-      <w:bookmarkStart w:id="3" w:name="_Toc3426"/>
-      <w:bookmarkStart w:id="4" w:name="_Toc15080"/>
-      <w:bookmarkStart w:id="5" w:name="_Toc14163"/>
+      <w:bookmarkStart w:id="3" w:name="_Toc15080"/>
+      <w:bookmarkStart w:id="4" w:name="_Toc14163"/>
+      <w:bookmarkStart w:id="5" w:name="_Toc3426"/>
       <w:r>
         <w:rPr>
           <w:rFonts w:hint="eastAsia" w:eastAsia="黑体"/>
@@ -8296,9 +8296,9 @@
         </w:rPr>
       </w:pPr>
       <w:bookmarkStart w:id="41" w:name="_Toc5983"/>
-      <w:bookmarkStart w:id="42" w:name="_Toc6982"/>
-      <w:bookmarkStart w:id="43" w:name="_Toc20338"/>
-      <w:bookmarkStart w:id="44" w:name="_Toc18676"/>
+      <w:bookmarkStart w:id="42" w:name="_Toc20338"/>
+      <w:bookmarkStart w:id="43" w:name="_Toc18676"/>
+      <w:bookmarkStart w:id="44" w:name="_Toc6982"/>
       <w:r>
         <w:rPr>
           <w:rFonts w:hint="eastAsia" w:eastAsia="黑体" w:cs="黑体"/>
@@ -26771,7 +26771,7 @@
           <w:szCs w:val="21"/>
           <w:lang w:val="en-US" w:eastAsia="zh-CN"/>
         </w:rPr>
-        <w:t>个人中心是用户管理个人资料的专属空间。用户能在此修改昵称、头像、联系方式等信息，还能查看自己的积分、余额等状态。方便用户随时更新个人资料，掌握自身在平台的资产情况，提升使用体验。如图5.3所示。</w:t>
+        <w:t>个人中心是用户管理个人资料的专属空间。用户能在此修改昵称、头像、联系方式等信息，还能查看自己的余额等状态。方便用户随时更新个人资料，掌握自身在平台的资产情况，提升使用体验。如图5.3所示。</w:t>
       </w:r>
     </w:p>
     <w:p>
@@ -28591,7 +28591,19 @@
           <w:szCs w:val="21"/>
           <w:lang w:val="en-US" w:eastAsia="zh-CN"/>
         </w:rPr>
-        <w:t>用户管理页面让管理员能够对平台用户信息进行全面管理。可查看、编辑、删除用户信息，处理用户反馈。通过有效管理，维护用户秩序，保障用户权益，营造良好的平台环境。如图5.13所示。</w:t>
+        <w:t>用户管理页面让管理员能够对平台用户信息进行全面管理。可查看、编辑、删除</w:t>
+      </w:r>
+      <w:bookmarkStart w:id="78" w:name="_GoBack"/>
+      <w:bookmarkEnd w:id="78"/>
+      <w:r>
+        <w:rPr>
+          <w:rFonts w:hint="eastAsia" w:ascii="宋体"/>
+          <w:color w:val="auto"/>
+          <w:sz w:val="21"/>
+          <w:szCs w:val="21"/>
+          <w:lang w:val="en-US" w:eastAsia="zh-CN"/>
+        </w:rPr>
+        <w:t>用户信息，处理用户反馈。通过有效管理，维护用户秩序，保障用户权益，营造良好的平台环境。如图5.13所示。</w:t>
       </w:r>
     </w:p>
     <w:p>
@@ -38380,10 +38392,7 @@
         </w:rPr>
       </w:pPr>
     </w:p>
-    <w:p>
-      <w:bookmarkStart w:id="78" w:name="_GoBack"/>
-      <w:bookmarkEnd w:id="78"/>
-    </w:p>
+    <w:p/>
     <w:sectPr>
       <w:footerReference r:id="rId14" w:type="default"/>
       <w:pgSz w:w="11906" w:h="16838"/>
